--- a/README/ReadMe.docx
+++ b/README/ReadMe.docx
@@ -1,6 +1,6 @@
 
 <file path=word/document.xml><?xml version="1.0" encoding="utf-8"?>
-<w:document xmlns:wpc="http://schemas.microsoft.com/office/word/2010/wordprocessingCanvas" xmlns:cx="http://schemas.microsoft.com/office/drawing/2014/chartex" xmlns:cx1="http://schemas.microsoft.com/office/drawing/2015/9/8/chartex" xmlns:cx2="http://schemas.microsoft.com/office/drawing/2015/10/21/chartex" xmlns:cx3="http://schemas.microsoft.com/office/drawing/2016/5/9/chartex" xmlns:cx4="http://schemas.microsoft.com/office/drawing/2016/5/10/chartex" xmlns:cx5="http://schemas.microsoft.com/office/drawing/2016/5/11/chartex" xmlns:cx6="http://schemas.microsoft.com/office/drawing/2016/5/12/chartex" xmlns:cx7="http://schemas.microsoft.com/office/drawing/2016/5/13/chartex" xmlns:cx8="http://schemas.microsoft.com/office/drawing/2016/5/14/chartex" xmlns:mc="http://schemas.openxmlformats.org/markup-compatibility/2006" xmlns:aink="http://schemas.microsoft.com/office/drawing/2016/ink" xmlns:am3d="http://schemas.microsoft.com/office/drawing/2017/model3d" xmlns:o="urn:schemas-microsoft-com:office:office" xmlns:r="http://schemas.openxmlformats.org/officeDocument/2006/relationships" xmlns:m="http://schemas.openxmlformats.org/officeDocument/2006/math" xmlns:v="urn:schemas-microsoft-com:vml" xmlns:wp14="http://schemas.microsoft.com/office/word/2010/wordprocessingDrawing" xmlns:wp="http://schemas.openxmlformats.org/drawingml/2006/wordprocessingDrawing" xmlns:w10="urn:schemas-microsoft-com:office:word" xmlns:w="http://schemas.openxmlformats.org/wordprocessingml/2006/main" xmlns:w14="http://schemas.microsoft.com/office/word/2010/wordml" xmlns:w15="http://schemas.microsoft.com/office/word/2012/wordml" xmlns:w16cid="http://schemas.microsoft.com/office/word/2016/wordml/cid" xmlns:w16se="http://schemas.microsoft.com/office/word/2015/wordml/symex" xmlns:wpg="http://schemas.microsoft.com/office/word/2010/wordprocessingGroup" xmlns:wpi="http://schemas.microsoft.com/office/word/2010/wordprocessingInk" xmlns:wne="http://schemas.microsoft.com/office/word/2006/wordml" xmlns:wps="http://schemas.microsoft.com/office/word/2010/wordprocessingShape" mc:Ignorable="w14 w15 w16se w16cid wp14">
+<w:document xmlns:wpc="http://schemas.microsoft.com/office/word/2010/wordprocessingCanvas" xmlns:cx="http://schemas.microsoft.com/office/drawing/2014/chartex" xmlns:mc="http://schemas.openxmlformats.org/markup-compatibility/2006" xmlns:o="urn:schemas-microsoft-com:office:office" xmlns:r="http://schemas.openxmlformats.org/officeDocument/2006/relationships" xmlns:m="http://schemas.openxmlformats.org/officeDocument/2006/math" xmlns:v="urn:schemas-microsoft-com:vml" xmlns:wp14="http://schemas.microsoft.com/office/word/2010/wordprocessingDrawing" xmlns:wp="http://schemas.openxmlformats.org/drawingml/2006/wordprocessingDrawing" xmlns:w10="urn:schemas-microsoft-com:office:word" xmlns:w="http://schemas.openxmlformats.org/wordprocessingml/2006/main" xmlns:w14="http://schemas.microsoft.com/office/word/2010/wordml" xmlns:w15="http://schemas.microsoft.com/office/word/2012/wordml" xmlns:w16se="http://schemas.microsoft.com/office/word/2015/wordml/symex" xmlns:wpg="http://schemas.microsoft.com/office/word/2010/wordprocessingGroup" xmlns:wpi="http://schemas.microsoft.com/office/word/2010/wordprocessingInk" xmlns:wne="http://schemas.microsoft.com/office/word/2006/wordml" xmlns:wps="http://schemas.microsoft.com/office/word/2010/wordprocessingShape" mc:Ignorable="w14 w15 w16se wp14">
   <w:body>
     <w:p>
       <w:pPr>
@@ -115,7 +115,7 @@
     <w:p>
       <w:pPr>
         <w:rPr>
-          <w:rFonts w:ascii="Times New Roman" w:eastAsia="標楷體" w:hAnsi="Times New Roman" w:hint="eastAsia"/>
+          <w:rFonts w:ascii="Times New Roman" w:eastAsia="標楷體" w:hAnsi="Times New Roman"/>
         </w:rPr>
       </w:pPr>
       <w:r>
@@ -239,7 +239,7 @@
     <w:p>
       <w:pPr>
         <w:rPr>
-          <w:rFonts w:ascii="Times New Roman" w:eastAsia="標楷體" w:hAnsi="Times New Roman" w:hint="eastAsia"/>
+          <w:rFonts w:ascii="Times New Roman" w:eastAsia="標楷體" w:hAnsi="Times New Roman"/>
         </w:rPr>
       </w:pPr>
       <w:r>
@@ -355,7 +355,7 @@
       <w:pPr>
         <w:widowControl/>
         <w:rPr>
-          <w:rFonts w:ascii="Times New Roman" w:eastAsia="標楷體" w:hAnsi="Times New Roman" w:hint="eastAsia"/>
+          <w:rFonts w:ascii="Times New Roman" w:eastAsia="標楷體" w:hAnsi="Times New Roman"/>
         </w:rPr>
       </w:pPr>
       <w:r>
@@ -436,20 +436,14 @@
     <w:p>
       <w:pPr>
         <w:rPr>
-          <w:rFonts w:ascii="Times New Roman" w:eastAsia="標楷體" w:hAnsi="Times New Roman" w:hint="eastAsia"/>
-        </w:rPr>
-      </w:pPr>
-      <w:r>
-        <w:rPr>
-          <w:rFonts w:ascii="Times New Roman" w:eastAsia="標楷體" w:hAnsi="Times New Roman" w:hint="eastAsia"/>
-        </w:rPr>
-        <w:t>挑戰強大的小美！！小美有三種行動模式，當</w:t>
-      </w:r>
-      <w:r>
-        <w:rPr>
-          <w:rFonts w:ascii="Times New Roman" w:eastAsia="標楷體" w:hAnsi="Times New Roman" w:hint="eastAsia"/>
-        </w:rPr>
-        <w:t>被玩家拉開過遠的距離時，</w:t>
+          <w:rFonts w:ascii="Times New Roman" w:eastAsia="標楷體" w:hAnsi="Times New Roman"/>
+        </w:rPr>
+      </w:pPr>
+      <w:r>
+        <w:rPr>
+          <w:rFonts w:ascii="Times New Roman" w:eastAsia="標楷體" w:hAnsi="Times New Roman" w:hint="eastAsia"/>
+        </w:rPr>
+        <w:t>挑戰強大的小美！！小美有三種行動模式，當被玩家拉開過遠的距離時，</w:t>
       </w:r>
       <w:proofErr w:type="gramStart"/>
       <w:r>
@@ -463,50 +457,14 @@
         <w:rPr>
           <w:rFonts w:ascii="Times New Roman" w:eastAsia="標楷體" w:hAnsi="Times New Roman" w:hint="eastAsia"/>
         </w:rPr>
-        <w:t>玩家身邊。</w:t>
-      </w:r>
-      <w:r>
-        <w:rPr>
-          <w:rFonts w:ascii="Times New Roman" w:eastAsia="標楷體" w:hAnsi="Times New Roman" w:hint="eastAsia"/>
-        </w:rPr>
-        <w:t>中距離時</w:t>
-      </w:r>
-      <w:r>
-        <w:rPr>
-          <w:rFonts w:ascii="Times New Roman" w:eastAsia="標楷體" w:hAnsi="Times New Roman" w:hint="eastAsia"/>
-        </w:rPr>
-        <w:t>，小美會</w:t>
-      </w:r>
-      <w:r>
-        <w:rPr>
-          <w:rFonts w:ascii="Times New Roman" w:eastAsia="標楷體" w:hAnsi="Times New Roman" w:hint="eastAsia"/>
-        </w:rPr>
-        <w:t>快速</w:t>
-      </w:r>
-      <w:r>
-        <w:rPr>
-          <w:rFonts w:ascii="Times New Roman" w:eastAsia="標楷體" w:hAnsi="Times New Roman" w:hint="eastAsia"/>
-        </w:rPr>
-        <w:t>地</w:t>
-      </w:r>
-      <w:r>
-        <w:rPr>
-          <w:rFonts w:ascii="Times New Roman" w:eastAsia="標楷體" w:hAnsi="Times New Roman" w:hint="eastAsia"/>
-        </w:rPr>
-        <w:t>奔跑至玩家身邊並使出強力的小</w:t>
+        <w:t>玩家身邊。中距離時，小美會快速地奔跑至玩家身邊並使出強力的小</w:t>
       </w:r>
       <w:proofErr w:type="gramStart"/>
       <w:r>
         <w:rPr>
           <w:rFonts w:ascii="Times New Roman" w:eastAsia="標楷體" w:hAnsi="Times New Roman" w:hint="eastAsia"/>
         </w:rPr>
-        <w:t>美踢</w:t>
-      </w:r>
-      <w:r>
-        <w:rPr>
-          <w:rFonts w:ascii="Times New Roman" w:eastAsia="標楷體" w:hAnsi="Times New Roman" w:hint="eastAsia"/>
-        </w:rPr>
-        <w:t>。距離夠近時</w:t>
+        <w:t>美踢。距離夠近時</w:t>
       </w:r>
       <w:proofErr w:type="gramEnd"/>
       <w:r>
@@ -919,57 +877,53 @@
         <w:rPr>
           <w:rFonts w:ascii="Times New Roman" w:eastAsia="標楷體" w:hAnsi="Times New Roman" w:hint="eastAsia"/>
         </w:rPr>
-        <w:t>每</w:t>
-      </w:r>
-      <w:proofErr w:type="gramStart"/>
-      <w:r>
-        <w:rPr>
-          <w:rFonts w:ascii="Times New Roman" w:eastAsia="標楷體" w:hAnsi="Times New Roman" w:hint="eastAsia"/>
-        </w:rPr>
-        <w:t>個</w:t>
-      </w:r>
-      <w:proofErr w:type="gramEnd"/>
-      <w:r>
-        <w:rPr>
-          <w:rFonts w:ascii="Times New Roman" w:eastAsia="標楷體" w:hAnsi="Times New Roman" w:hint="eastAsia"/>
-        </w:rPr>
-        <w:t>10%)</w:t>
-      </w:r>
-      <w:r>
-        <w:rPr>
-          <w:rFonts w:ascii="Times New Roman" w:eastAsia="標楷體" w:hAnsi="Times New Roman" w:hint="eastAsia"/>
-        </w:rPr>
-        <w:t xml:space="preserve"> </w:t>
-      </w:r>
-      <w:proofErr w:type="gramStart"/>
-      <w:r>
-        <w:rPr>
-          <w:rFonts w:ascii="Times New Roman" w:eastAsia="標楷體" w:hAnsi="Times New Roman"/>
-        </w:rPr>
-        <w:t>–</w:t>
-      </w:r>
-      <w:proofErr w:type="gramEnd"/>
-      <w:r>
-        <w:rPr>
-          <w:rFonts w:ascii="Times New Roman" w:eastAsia="標楷體" w:hAnsi="Times New Roman" w:hint="eastAsia"/>
-        </w:rPr>
-        <w:t xml:space="preserve"> BOSS</w:t>
-      </w:r>
-      <w:r>
-        <w:rPr>
-          <w:rFonts w:ascii="Times New Roman" w:eastAsia="標楷體" w:hAnsi="Times New Roman" w:hint="eastAsia"/>
-        </w:rPr>
-        <w:t>根據與玩家的距離改變三種行動模式</w:t>
-      </w:r>
-    </w:p>
-    <w:p>
-      <w:pPr>
-        <w:rPr>
-          <w:rFonts w:ascii="Times New Roman" w:eastAsia="標楷體" w:hAnsi="Times New Roman" w:hint="eastAsia"/>
-        </w:rPr>
-      </w:pPr>
+        <w:t>每個</w:t>
+      </w:r>
+      <w:r>
+        <w:rPr>
+          <w:rFonts w:ascii="Times New Roman" w:eastAsia="標楷體" w:hAnsi="Times New Roman" w:hint="eastAsia"/>
+        </w:rPr>
+        <w:t>3-5</w:t>
+      </w:r>
       <w:bookmarkStart w:id="0" w:name="_GoBack"/>
       <w:bookmarkEnd w:id="0"/>
+      <w:r>
+        <w:rPr>
+          <w:rFonts w:ascii="Times New Roman" w:eastAsia="標楷體" w:hAnsi="Times New Roman" w:hint="eastAsia"/>
+        </w:rPr>
+        <w:t>%)</w:t>
+      </w:r>
+      <w:r>
+        <w:rPr>
+          <w:rFonts w:ascii="Times New Roman" w:eastAsia="標楷體" w:hAnsi="Times New Roman" w:hint="eastAsia"/>
+        </w:rPr>
+        <w:t xml:space="preserve"> </w:t>
+      </w:r>
+      <w:r>
+        <w:rPr>
+          <w:rFonts w:ascii="Times New Roman" w:eastAsia="標楷體" w:hAnsi="Times New Roman"/>
+        </w:rPr>
+        <w:t>–</w:t>
+      </w:r>
+      <w:r>
+        <w:rPr>
+          <w:rFonts w:ascii="Times New Roman" w:eastAsia="標楷體" w:hAnsi="Times New Roman" w:hint="eastAsia"/>
+        </w:rPr>
+        <w:t xml:space="preserve"> BOSS</w:t>
+      </w:r>
+      <w:r>
+        <w:rPr>
+          <w:rFonts w:ascii="Times New Roman" w:eastAsia="標楷體" w:hAnsi="Times New Roman" w:hint="eastAsia"/>
+        </w:rPr>
+        <w:t>根據與玩家的距離改變三種行動模式</w:t>
+      </w:r>
+    </w:p>
+    <w:p>
+      <w:pPr>
+        <w:rPr>
+          <w:rFonts w:ascii="Times New Roman" w:eastAsia="標楷體" w:hAnsi="Times New Roman"/>
+        </w:rPr>
+      </w:pPr>
     </w:p>
     <w:sectPr>
       <w:pgSz w:w="11906" w:h="16838"/>
@@ -982,7 +936,7 @@
 </file>
 
 <file path=word/styles.xml><?xml version="1.0" encoding="utf-8"?>
-<w:styles xmlns:mc="http://schemas.openxmlformats.org/markup-compatibility/2006" xmlns:r="http://schemas.openxmlformats.org/officeDocument/2006/relationships" xmlns:w="http://schemas.openxmlformats.org/wordprocessingml/2006/main" xmlns:w14="http://schemas.microsoft.com/office/word/2010/wordml" xmlns:w15="http://schemas.microsoft.com/office/word/2012/wordml" xmlns:w16cid="http://schemas.microsoft.com/office/word/2016/wordml/cid" xmlns:w16se="http://schemas.microsoft.com/office/word/2015/wordml/symex" mc:Ignorable="w14 w15 w16se w16cid">
+<w:styles xmlns:mc="http://schemas.openxmlformats.org/markup-compatibility/2006" xmlns:r="http://schemas.openxmlformats.org/officeDocument/2006/relationships" xmlns:w="http://schemas.openxmlformats.org/wordprocessingml/2006/main" xmlns:w14="http://schemas.microsoft.com/office/word/2010/wordml" xmlns:w15="http://schemas.microsoft.com/office/word/2012/wordml" xmlns:w16se="http://schemas.microsoft.com/office/word/2015/wordml/symex" mc:Ignorable="w14 w15 w16se">
   <w:docDefaults>
     <w:rPrDefault>
       <w:rPr>
@@ -995,7 +949,7 @@
     </w:rPrDefault>
     <w:pPrDefault/>
   </w:docDefaults>
-  <w:latentStyles w:defLockedState="0" w:defUIPriority="99" w:defSemiHidden="0" w:defUnhideWhenUsed="0" w:defQFormat="0" w:count="375">
+  <w:latentStyles w:defLockedState="0" w:defUIPriority="99" w:defSemiHidden="0" w:defUnhideWhenUsed="0" w:defQFormat="0" w:count="371">
     <w:lsdException w:name="Normal" w:uiPriority="0" w:qFormat="1"/>
     <w:lsdException w:name="heading 1" w:uiPriority="9" w:qFormat="1"/>
     <w:lsdException w:name="heading 2" w:semiHidden="1" w:uiPriority="9" w:unhideWhenUsed="1" w:qFormat="1"/>
@@ -1367,10 +1321,6 @@
     <w:lsdException w:name="List Table 5 Dark Accent 6" w:uiPriority="50"/>
     <w:lsdException w:name="List Table 6 Colorful Accent 6" w:uiPriority="51"/>
     <w:lsdException w:name="List Table 7 Colorful Accent 6" w:uiPriority="52"/>
-    <w:lsdException w:name="Mention" w:semiHidden="1" w:unhideWhenUsed="1"/>
-    <w:lsdException w:name="Smart Hyperlink" w:semiHidden="1" w:unhideWhenUsed="1"/>
-    <w:lsdException w:name="Hashtag" w:semiHidden="1" w:unhideWhenUsed="1"/>
-    <w:lsdException w:name="Unresolved Mention" w:semiHidden="1" w:unhideWhenUsed="1"/>
   </w:latentStyles>
   <w:style w:type="paragraph" w:default="1" w:styleId="a">
     <w:name w:val="Normal"/>
@@ -1382,6 +1332,7 @@
   <w:style w:type="character" w:default="1" w:styleId="a0">
     <w:name w:val="Default Paragraph Font"/>
     <w:uiPriority w:val="1"/>
+    <w:semiHidden/>
     <w:unhideWhenUsed/>
   </w:style>
   <w:style w:type="table" w:default="1" w:styleId="a1">
